--- a/doc/Bericht/07_Anhang/A_02_00_Literaturverzeichnis.docx
+++ b/doc/Bericht/07_Anhang/A_02_00_Literaturverzeichnis.docx
@@ -7,6 +7,8 @@
         <w:pStyle w:val="Heading1"/>
       </w:pPr>
       <w:bookmarkStart w:id="0" w:name="_Toc312329105"/>
+      <w:bookmarkStart w:id="1" w:name="_GoBack"/>
+      <w:bookmarkEnd w:id="1"/>
       <w:r>
         <w:t>Dokumentinformationen</w:t>
       </w:r>
@@ -16,11 +18,11 @@
       <w:pPr>
         <w:pStyle w:val="Heading2"/>
       </w:pPr>
-      <w:bookmarkStart w:id="1" w:name="_Toc312329106"/>
+      <w:bookmarkStart w:id="2" w:name="_Toc312329106"/>
       <w:r>
         <w:t>Änderungsgeschichte</w:t>
       </w:r>
-      <w:bookmarkEnd w:id="1"/>
+      <w:bookmarkEnd w:id="2"/>
     </w:p>
     <w:tbl>
       <w:tblPr>
@@ -390,11 +392,11 @@
       <w:pPr>
         <w:pStyle w:val="Heading1"/>
       </w:pPr>
-      <w:bookmarkStart w:id="2" w:name="_Toc312329108"/>
+      <w:bookmarkStart w:id="3" w:name="_Toc312329108"/>
       <w:r>
         <w:t>Literaturverzeichnis</w:t>
       </w:r>
-      <w:bookmarkEnd w:id="2"/>
+      <w:bookmarkEnd w:id="3"/>
     </w:p>
     <w:p>
       <w:pPr>
@@ -509,15 +511,32 @@
         </w:rPr>
         <w:t xml:space="preserve">, </w:t>
       </w:r>
-      <w:hyperlink r:id="rId9" w:history="1">
-        <w:r>
-          <w:rPr>
-            <w:rStyle w:val="Hyperlink"/>
-            <w:lang w:val="en-US"/>
-          </w:rPr>
-          <w:t>http://dl.acm.org/citation.cfm?id=108870</w:t>
-        </w:r>
-      </w:hyperlink>
+      <w:r>
+        <w:fldChar w:fldCharType="begin"/>
+      </w:r>
+      <w:r>
+        <w:rPr>
+          <w:lang w:val="en-US"/>
+        </w:rPr>
+        <w:instrText xml:space="preserve"> HYPERLINK "http://dl.acm.org/citation.cfm?id=108870" </w:instrText>
+      </w:r>
+      <w:r>
+        <w:fldChar w:fldCharType="separate"/>
+      </w:r>
+      <w:r>
+        <w:rPr>
+          <w:rStyle w:val="Hyperlink"/>
+          <w:lang w:val="en-US"/>
+        </w:rPr>
+        <w:t>http://dl.acm.org/citation.cfm?id=108870</w:t>
+      </w:r>
+      <w:r>
+        <w:rPr>
+          <w:rStyle w:val="Hyperlink"/>
+          <w:lang w:val="en-US"/>
+        </w:rPr>
+        <w:fldChar w:fldCharType="end"/>
+      </w:r>
       <w:r>
         <w:rPr>
           <w:rStyle w:val="Hyperlink"/>
@@ -699,15 +718,32 @@
         </w:rPr>
         <w:br/>
       </w:r>
-      <w:hyperlink r:id="rId10" w:history="1">
-        <w:r>
-          <w:rPr>
-            <w:rStyle w:val="Hyperlink"/>
-            <w:lang w:val="en-US"/>
-          </w:rPr>
-          <w:t>http://netflixpivot.cloudapp.net/</w:t>
-        </w:r>
-      </w:hyperlink>
+      <w:r>
+        <w:fldChar w:fldCharType="begin"/>
+      </w:r>
+      <w:r>
+        <w:rPr>
+          <w:lang w:val="en-US"/>
+        </w:rPr>
+        <w:instrText xml:space="preserve"> HYPERLINK "http://netflixpivot.cloudapp.net/" </w:instrText>
+      </w:r>
+      <w:r>
+        <w:fldChar w:fldCharType="separate"/>
+      </w:r>
+      <w:r>
+        <w:rPr>
+          <w:rStyle w:val="Hyperlink"/>
+          <w:lang w:val="en-US"/>
+        </w:rPr>
+        <w:t>http://netflixpivot.cloudapp.net/</w:t>
+      </w:r>
+      <w:r>
+        <w:rPr>
+          <w:rStyle w:val="Hyperlink"/>
+          <w:lang w:val="en-US"/>
+        </w:rPr>
+        <w:fldChar w:fldCharType="end"/>
+      </w:r>
       <w:r>
         <w:rPr>
           <w:lang w:val="en-US"/>
@@ -818,7 +854,7 @@
         </w:rPr>
         <w:t xml:space="preserve"> </w:t>
       </w:r>
-      <w:hyperlink r:id="rId11" w:history="1">
+      <w:hyperlink r:id="rId9" w:history="1">
         <w:r>
           <w:rPr>
             <w:rStyle w:val="Hyperlink"/>
@@ -916,15 +952,32 @@
         </w:rPr>
         <w:br/>
       </w:r>
-      <w:hyperlink r:id="rId12" w:history="1">
-        <w:r>
-          <w:rPr>
-            <w:rStyle w:val="Hyperlink"/>
-            <w:lang w:val="en-US"/>
-          </w:rPr>
-          <w:t>http://msdn.microsoft.com/en-us/library/bb385914.aspx</w:t>
-        </w:r>
-      </w:hyperlink>
+      <w:r>
+        <w:fldChar w:fldCharType="begin"/>
+      </w:r>
+      <w:r>
+        <w:rPr>
+          <w:lang w:val="en-US"/>
+        </w:rPr>
+        <w:instrText xml:space="preserve"> HYPERLINK "http://msdn.microsoft.com/en-us/library/bb385914.aspx" </w:instrText>
+      </w:r>
+      <w:r>
+        <w:fldChar w:fldCharType="separate"/>
+      </w:r>
+      <w:r>
+        <w:rPr>
+          <w:rStyle w:val="Hyperlink"/>
+          <w:lang w:val="en-US"/>
+        </w:rPr>
+        <w:t>http://msdn.microsoft.com/en-us/library/bb385914.aspx</w:t>
+      </w:r>
+      <w:r>
+        <w:rPr>
+          <w:rStyle w:val="Hyperlink"/>
+          <w:lang w:val="en-US"/>
+        </w:rPr>
+        <w:fldChar w:fldCharType="end"/>
+      </w:r>
       <w:r>
         <w:rPr>
           <w:lang w:val="en-US"/>
@@ -985,8 +1038,6 @@
           <w:lang w:val="en-US"/>
         </w:rPr>
       </w:pPr>
-      <w:bookmarkStart w:id="3" w:name="_GoBack"/>
-      <w:bookmarkEnd w:id="3"/>
       <w:r>
         <w:rPr>
           <w:lang w:val="en-US"/>
@@ -1271,7 +1322,7 @@
         </w:rPr>
         <w:br/>
       </w:r>
-      <w:hyperlink r:id="rId13" w:history="1">
+      <w:hyperlink r:id="rId10" w:history="1">
         <w:r>
           <w:rPr>
             <w:rStyle w:val="Hyperlink"/>
@@ -1289,8 +1340,8 @@
       </w:pPr>
     </w:p>
     <w:sectPr>
-      <w:headerReference w:type="default" r:id="rId14"/>
-      <w:footerReference w:type="default" r:id="rId15"/>
+      <w:headerReference w:type="default" r:id="rId11"/>
+      <w:footerReference w:type="default" r:id="rId12"/>
       <w:pgSz w:w="11906" w:h="16838"/>
       <w:pgMar w:top="1417" w:right="1417" w:bottom="1134" w:left="1417" w:header="708" w:footer="708" w:gutter="0"/>
       <w:cols w:space="708"/>
@@ -1402,16 +1453,31 @@
       </w:rPr>
       <w:t xml:space="preserve"> von </w:t>
     </w:r>
-    <w:fldSimple w:instr="NUMPAGES  \* Arabic  \* MERGEFORMAT">
-      <w:r>
-        <w:rPr>
-          <w:b/>
-          <w:noProof/>
-          <w:lang w:val="de-DE"/>
-        </w:rPr>
-        <w:t>1</w:t>
-      </w:r>
-    </w:fldSimple>
+    <w:r>
+      <w:fldChar w:fldCharType="begin"/>
+    </w:r>
+    <w:r>
+      <w:instrText>NUMPAGES  \* Arabic  \* MERGEFORMAT</w:instrText>
+    </w:r>
+    <w:r>
+      <w:fldChar w:fldCharType="separate"/>
+    </w:r>
+    <w:r>
+      <w:rPr>
+        <w:b/>
+        <w:noProof/>
+        <w:lang w:val="de-DE"/>
+      </w:rPr>
+      <w:t>1</w:t>
+    </w:r>
+    <w:r>
+      <w:rPr>
+        <w:b/>
+        <w:noProof/>
+        <w:lang w:val="de-DE"/>
+      </w:rPr>
+      <w:fldChar w:fldCharType="end"/>
+    </w:r>
   </w:p>
 </w:ftr>
 </file>
@@ -5182,7 +5248,7 @@
 </file>
 
 <file path=customXml/itemProps1.xml><?xml version="1.0" encoding="utf-8"?>
-<ds:datastoreItem xmlns:ds="http://schemas.openxmlformats.org/officeDocument/2006/customXml" ds:itemID="{90DF758D-2595-4BB1-93BA-D8329880B74C}">
+<ds:datastoreItem xmlns:ds="http://schemas.openxmlformats.org/officeDocument/2006/customXml" ds:itemID="{C981E232-9BD3-4993-986E-E3965D5ECB60}">
   <ds:schemaRefs>
     <ds:schemaRef ds:uri="http://schemas.openxmlformats.org/officeDocument/2006/bibliography"/>
   </ds:schemaRefs>

--- a/doc/Bericht/07_Anhang/A_02_00_Literaturverzeichnis.docx
+++ b/doc/Bericht/07_Anhang/A_02_00_Literaturverzeichnis.docx
@@ -4,29 +4,17 @@
   <w:body>
     <w:p>
       <w:pPr>
-        <w:pStyle w:val="Heading1"/>
+        <w:pStyle w:val="berschrift1"/>
       </w:pPr>
       <w:bookmarkStart w:id="0" w:name="_Toc312329105"/>
-      <w:bookmarkStart w:id="1" w:name="_GoBack"/>
-      <w:bookmarkEnd w:id="1"/>
       <w:r>
         <w:t>Dokumentinformationen</w:t>
       </w:r>
       <w:bookmarkEnd w:id="0"/>
-    </w:p>
-    <w:p>
-      <w:pPr>
-        <w:pStyle w:val="Heading2"/>
-      </w:pPr>
-      <w:bookmarkStart w:id="2" w:name="_Toc312329106"/>
-      <w:r>
-        <w:t>Änderungsgeschichte</w:t>
-      </w:r>
-      <w:bookmarkEnd w:id="2"/>
     </w:p>
     <w:tbl>
       <w:tblPr>
-        <w:tblStyle w:val="MediumShading1-Accent1"/>
+        <w:tblStyle w:val="MittlereSchattierung1-Akzent1"/>
         <w:tblW w:w="0" w:type="auto"/>
         <w:tblInd w:w="108" w:type="dxa"/>
         <w:tblLook w:val="0420" w:firstRow="1" w:lastRow="0" w:firstColumn="0" w:lastColumn="0" w:noHBand="0" w:noVBand="1"/>
@@ -319,6 +307,8 @@
             <w:r>
               <w:t>Verzeichnis ergänzt</w:t>
             </w:r>
+            <w:bookmarkStart w:id="1" w:name="_GoBack"/>
+            <w:bookmarkEnd w:id="1"/>
           </w:p>
         </w:tc>
         <w:tc>
@@ -390,13 +380,13 @@
     </w:tbl>
     <w:p>
       <w:pPr>
-        <w:pStyle w:val="Heading1"/>
-      </w:pPr>
-      <w:bookmarkStart w:id="3" w:name="_Toc312329108"/>
+        <w:pStyle w:val="berschrift1"/>
+      </w:pPr>
+      <w:bookmarkStart w:id="2" w:name="_Toc312329108"/>
       <w:r>
         <w:t>Literaturverzeichnis</w:t>
       </w:r>
-      <w:bookmarkEnd w:id="3"/>
+      <w:bookmarkEnd w:id="2"/>
     </w:p>
     <w:p>
       <w:pPr>
@@ -511,32 +501,15 @@
         </w:rPr>
         <w:t xml:space="preserve">, </w:t>
       </w:r>
-      <w:r>
-        <w:fldChar w:fldCharType="begin"/>
-      </w:r>
-      <w:r>
-        <w:rPr>
-          <w:lang w:val="en-US"/>
-        </w:rPr>
-        <w:instrText xml:space="preserve"> HYPERLINK "http://dl.acm.org/citation.cfm?id=108870" </w:instrText>
-      </w:r>
-      <w:r>
-        <w:fldChar w:fldCharType="separate"/>
-      </w:r>
-      <w:r>
-        <w:rPr>
-          <w:rStyle w:val="Hyperlink"/>
-          <w:lang w:val="en-US"/>
-        </w:rPr>
-        <w:t>http://dl.acm.org/citation.cfm?id=108870</w:t>
-      </w:r>
-      <w:r>
-        <w:rPr>
-          <w:rStyle w:val="Hyperlink"/>
-          <w:lang w:val="en-US"/>
-        </w:rPr>
-        <w:fldChar w:fldCharType="end"/>
-      </w:r>
+      <w:hyperlink r:id="rId9" w:history="1">
+        <w:r>
+          <w:rPr>
+            <w:rStyle w:val="Hyperlink"/>
+            <w:lang w:val="en-US"/>
+          </w:rPr>
+          <w:t>http://dl.acm.org/citation.cfm?id=108870</w:t>
+        </w:r>
+      </w:hyperlink>
       <w:r>
         <w:rPr>
           <w:rStyle w:val="Hyperlink"/>
@@ -718,32 +691,15 @@
         </w:rPr>
         <w:br/>
       </w:r>
-      <w:r>
-        <w:fldChar w:fldCharType="begin"/>
-      </w:r>
-      <w:r>
-        <w:rPr>
-          <w:lang w:val="en-US"/>
-        </w:rPr>
-        <w:instrText xml:space="preserve"> HYPERLINK "http://netflixpivot.cloudapp.net/" </w:instrText>
-      </w:r>
-      <w:r>
-        <w:fldChar w:fldCharType="separate"/>
-      </w:r>
-      <w:r>
-        <w:rPr>
-          <w:rStyle w:val="Hyperlink"/>
-          <w:lang w:val="en-US"/>
-        </w:rPr>
-        <w:t>http://netflixpivot.cloudapp.net/</w:t>
-      </w:r>
-      <w:r>
-        <w:rPr>
-          <w:rStyle w:val="Hyperlink"/>
-          <w:lang w:val="en-US"/>
-        </w:rPr>
-        <w:fldChar w:fldCharType="end"/>
-      </w:r>
+      <w:hyperlink r:id="rId10" w:history="1">
+        <w:r>
+          <w:rPr>
+            <w:rStyle w:val="Hyperlink"/>
+            <w:lang w:val="en-US"/>
+          </w:rPr>
+          <w:t>http://netflixpivot.cloudapp.net/</w:t>
+        </w:r>
+      </w:hyperlink>
       <w:r>
         <w:rPr>
           <w:lang w:val="en-US"/>
@@ -854,7 +810,7 @@
         </w:rPr>
         <w:t xml:space="preserve"> </w:t>
       </w:r>
-      <w:hyperlink r:id="rId9" w:history="1">
+      <w:hyperlink r:id="rId11" w:history="1">
         <w:r>
           <w:rPr>
             <w:rStyle w:val="Hyperlink"/>
@@ -952,32 +908,15 @@
         </w:rPr>
         <w:br/>
       </w:r>
-      <w:r>
-        <w:fldChar w:fldCharType="begin"/>
-      </w:r>
-      <w:r>
-        <w:rPr>
-          <w:lang w:val="en-US"/>
-        </w:rPr>
-        <w:instrText xml:space="preserve"> HYPERLINK "http://msdn.microsoft.com/en-us/library/bb385914.aspx" </w:instrText>
-      </w:r>
-      <w:r>
-        <w:fldChar w:fldCharType="separate"/>
-      </w:r>
-      <w:r>
-        <w:rPr>
-          <w:rStyle w:val="Hyperlink"/>
-          <w:lang w:val="en-US"/>
-        </w:rPr>
-        <w:t>http://msdn.microsoft.com/en-us/library/bb385914.aspx</w:t>
-      </w:r>
-      <w:r>
-        <w:rPr>
-          <w:rStyle w:val="Hyperlink"/>
-          <w:lang w:val="en-US"/>
-        </w:rPr>
-        <w:fldChar w:fldCharType="end"/>
-      </w:r>
+      <w:hyperlink r:id="rId12" w:history="1">
+        <w:r>
+          <w:rPr>
+            <w:rStyle w:val="Hyperlink"/>
+            <w:lang w:val="en-US"/>
+          </w:rPr>
+          <w:t>http://msdn.microsoft.com/en-us/library/bb385914.aspx</w:t>
+        </w:r>
+      </w:hyperlink>
       <w:r>
         <w:rPr>
           <w:lang w:val="en-US"/>
@@ -1196,7 +1135,21 @@
         <w:rPr>
           <w:lang w:val="en-US"/>
         </w:rPr>
-        <w:t>Computer Graphics and Applications, IEEE , vol.26, no.5, pp.36-46</w:t>
+        <w:t xml:space="preserve">Computer Graphics and Applications, </w:t>
+      </w:r>
+      <w:proofErr w:type="gramStart"/>
+      <w:r>
+        <w:rPr>
+          <w:lang w:val="en-US"/>
+        </w:rPr>
+        <w:t>IEEE ,</w:t>
+      </w:r>
+      <w:proofErr w:type="gramEnd"/>
+      <w:r>
+        <w:rPr>
+          <w:lang w:val="en-US"/>
+        </w:rPr>
+        <w:t xml:space="preserve"> vol.26, no.5, pp.36-46</w:t>
       </w:r>
       <w:r>
         <w:rPr>
@@ -1322,7 +1275,7 @@
         </w:rPr>
         <w:br/>
       </w:r>
-      <w:hyperlink r:id="rId10" w:history="1">
+      <w:hyperlink r:id="rId13" w:history="1">
         <w:r>
           <w:rPr>
             <w:rStyle w:val="Hyperlink"/>
@@ -1340,8 +1293,8 @@
       </w:pPr>
     </w:p>
     <w:sectPr>
-      <w:headerReference w:type="default" r:id="rId11"/>
-      <w:footerReference w:type="default" r:id="rId12"/>
+      <w:headerReference w:type="default" r:id="rId14"/>
+      <w:footerReference w:type="default" r:id="rId15"/>
       <w:pgSz w:w="11906" w:h="16838"/>
       <w:pgMar w:top="1417" w:right="1417" w:bottom="1134" w:left="1417" w:header="708" w:footer="708" w:gutter="0"/>
       <w:cols w:space="708"/>
@@ -1380,7 +1333,7 @@
 <w:ftr xmlns:wpc="http://schemas.microsoft.com/office/word/2010/wordprocessingCanvas" xmlns:mc="http://schemas.openxmlformats.org/markup-compatibility/2006" xmlns:o="urn:schemas-microsoft-com:office:office" xmlns:r="http://schemas.openxmlformats.org/officeDocument/2006/relationships" xmlns:m="http://schemas.openxmlformats.org/officeDocument/2006/math" xmlns:v="urn:schemas-microsoft-com:vml" xmlns:wp14="http://schemas.microsoft.com/office/word/2010/wordprocessingDrawing" xmlns:wp="http://schemas.openxmlformats.org/drawingml/2006/wordprocessingDrawing" xmlns:w10="urn:schemas-microsoft-com:office:word" xmlns:w="http://schemas.openxmlformats.org/wordprocessingml/2006/main" xmlns:w14="http://schemas.microsoft.com/office/word/2010/wordml" xmlns:wpg="http://schemas.microsoft.com/office/word/2010/wordprocessingGroup" xmlns:wpi="http://schemas.microsoft.com/office/word/2010/wordprocessingInk" xmlns:wne="http://schemas.microsoft.com/office/word/2006/wordml" xmlns:wps="http://schemas.microsoft.com/office/word/2010/wordprocessingShape" mc:Ignorable="w14 wp14">
   <w:p>
     <w:pPr>
-      <w:pStyle w:val="Footer"/>
+      <w:pStyle w:val="Fuzeile"/>
     </w:pPr>
     <w:r>
       <w:t>Project Flip 2.0 - Literaturverzeichnis</w:t>
@@ -1453,31 +1406,16 @@
       </w:rPr>
       <w:t xml:space="preserve"> von </w:t>
     </w:r>
-    <w:r>
-      <w:fldChar w:fldCharType="begin"/>
-    </w:r>
-    <w:r>
-      <w:instrText>NUMPAGES  \* Arabic  \* MERGEFORMAT</w:instrText>
-    </w:r>
-    <w:r>
-      <w:fldChar w:fldCharType="separate"/>
-    </w:r>
-    <w:r>
-      <w:rPr>
-        <w:b/>
-        <w:noProof/>
-        <w:lang w:val="de-DE"/>
-      </w:rPr>
-      <w:t>1</w:t>
-    </w:r>
-    <w:r>
-      <w:rPr>
-        <w:b/>
-        <w:noProof/>
-        <w:lang w:val="de-DE"/>
-      </w:rPr>
-      <w:fldChar w:fldCharType="end"/>
-    </w:r>
+    <w:fldSimple w:instr="NUMPAGES  \* Arabic  \* MERGEFORMAT">
+      <w:r>
+        <w:rPr>
+          <w:b/>
+          <w:noProof/>
+          <w:lang w:val="de-DE"/>
+        </w:rPr>
+        <w:t>1</w:t>
+      </w:r>
+    </w:fldSimple>
   </w:p>
 </w:ftr>
 </file>
@@ -1511,7 +1449,7 @@
 <w:hdr xmlns:wpc="http://schemas.microsoft.com/office/word/2010/wordprocessingCanvas" xmlns:mc="http://schemas.openxmlformats.org/markup-compatibility/2006" xmlns:o="urn:schemas-microsoft-com:office:office" xmlns:r="http://schemas.openxmlformats.org/officeDocument/2006/relationships" xmlns:m="http://schemas.openxmlformats.org/officeDocument/2006/math" xmlns:v="urn:schemas-microsoft-com:vml" xmlns:wp14="http://schemas.microsoft.com/office/word/2010/wordprocessingDrawing" xmlns:wp="http://schemas.openxmlformats.org/drawingml/2006/wordprocessingDrawing" xmlns:w10="urn:schemas-microsoft-com:office:word" xmlns:w="http://schemas.openxmlformats.org/wordprocessingml/2006/main" xmlns:w14="http://schemas.microsoft.com/office/word/2010/wordml" xmlns:wpg="http://schemas.microsoft.com/office/word/2010/wordprocessingGroup" xmlns:wpi="http://schemas.microsoft.com/office/word/2010/wordprocessingInk" xmlns:wne="http://schemas.microsoft.com/office/word/2006/wordml" xmlns:wps="http://schemas.microsoft.com/office/word/2010/wordprocessingShape" mc:Ignorable="w14 wp14">
   <w:p>
     <w:pPr>
-      <w:pStyle w:val="Header"/>
+      <w:pStyle w:val="Kopfzeile"/>
     </w:pPr>
     <w:r>
       <w:rPr>
@@ -1782,7 +1720,7 @@
     <w:lvl w:ilvl="0">
       <w:start w:val="1"/>
       <w:numFmt w:val="decimal"/>
-      <w:pStyle w:val="Heading1"/>
+      <w:pStyle w:val="berschrift1"/>
       <w:lvlText w:val="%1"/>
       <w:lvlJc w:val="left"/>
       <w:pPr>
@@ -1792,7 +1730,7 @@
     <w:lvl w:ilvl="1">
       <w:start w:val="1"/>
       <w:numFmt w:val="decimal"/>
-      <w:pStyle w:val="Heading2"/>
+      <w:pStyle w:val="berschrift2"/>
       <w:lvlText w:val="%1.%2"/>
       <w:lvlJc w:val="left"/>
       <w:pPr>
@@ -1802,7 +1740,7 @@
     <w:lvl w:ilvl="2">
       <w:start w:val="1"/>
       <w:numFmt w:val="decimal"/>
-      <w:pStyle w:val="Heading3"/>
+      <w:pStyle w:val="berschrift3"/>
       <w:lvlText w:val="%1.%2.%3"/>
       <w:lvlJc w:val="left"/>
       <w:pPr>
@@ -1812,7 +1750,7 @@
     <w:lvl w:ilvl="3">
       <w:start w:val="1"/>
       <w:numFmt w:val="decimal"/>
-      <w:pStyle w:val="Heading4"/>
+      <w:pStyle w:val="berschrift4"/>
       <w:lvlText w:val="%1.%2.%3.%4"/>
       <w:lvlJc w:val="left"/>
       <w:pPr>
@@ -1822,7 +1760,7 @@
     <w:lvl w:ilvl="4">
       <w:start w:val="1"/>
       <w:numFmt w:val="decimal"/>
-      <w:pStyle w:val="Heading5"/>
+      <w:pStyle w:val="berschrift5"/>
       <w:lvlText w:val="%1.%2.%3.%4.%5"/>
       <w:lvlJc w:val="left"/>
       <w:pPr>
@@ -1832,7 +1770,7 @@
     <w:lvl w:ilvl="5">
       <w:start w:val="1"/>
       <w:numFmt w:val="decimal"/>
-      <w:pStyle w:val="Heading6"/>
+      <w:pStyle w:val="berschrift6"/>
       <w:lvlText w:val="%1.%2.%3.%4.%5.%6"/>
       <w:lvlJc w:val="left"/>
       <w:pPr>
@@ -1842,7 +1780,7 @@
     <w:lvl w:ilvl="6">
       <w:start w:val="1"/>
       <w:numFmt w:val="decimal"/>
-      <w:pStyle w:val="Heading7"/>
+      <w:pStyle w:val="berschrift7"/>
       <w:lvlText w:val="%1.%2.%3.%4.%5.%6.%7"/>
       <w:lvlJc w:val="left"/>
       <w:pPr>
@@ -1852,7 +1790,7 @@
     <w:lvl w:ilvl="7">
       <w:start w:val="1"/>
       <w:numFmt w:val="decimal"/>
-      <w:pStyle w:val="Heading8"/>
+      <w:pStyle w:val="berschrift8"/>
       <w:lvlText w:val="%1.%2.%3.%4.%5.%6.%7.%8"/>
       <w:lvlJc w:val="left"/>
       <w:pPr>
@@ -1862,7 +1800,7 @@
     <w:lvl w:ilvl="8">
       <w:start w:val="1"/>
       <w:numFmt w:val="decimal"/>
-      <w:pStyle w:val="Heading9"/>
+      <w:pStyle w:val="berschrift9"/>
       <w:lvlText w:val="%1.%2.%3.%4.%5.%6.%7.%8.%9"/>
       <w:lvlJc w:val="left"/>
       <w:pPr>
@@ -2127,7 +2065,7 @@
     <w:lsdException w:name="Bibliography" w:uiPriority="37"/>
     <w:lsdException w:name="TOC Heading" w:uiPriority="39" w:qFormat="1"/>
   </w:latentStyles>
-  <w:style w:type="paragraph" w:default="1" w:styleId="Normal">
+  <w:style w:type="paragraph" w:default="1" w:styleId="Standard">
     <w:name w:val="Normal"/>
     <w:qFormat/>
     <w:rsid w:val="003C3BB7"/>
@@ -2136,11 +2074,11 @@
       <w:szCs w:val="20"/>
     </w:rPr>
   </w:style>
-  <w:style w:type="paragraph" w:styleId="Heading1">
+  <w:style w:type="paragraph" w:styleId="berschrift1">
     <w:name w:val="heading 1"/>
-    <w:basedOn w:val="Normal"/>
-    <w:next w:val="Normal"/>
-    <w:link w:val="Heading1Char"/>
+    <w:basedOn w:val="Standard"/>
+    <w:next w:val="Standard"/>
+    <w:link w:val="berschrift1Zchn"/>
     <w:uiPriority w:val="9"/>
     <w:qFormat/>
     <w:rsid w:val="00976450"/>
@@ -2168,11 +2106,11 @@
       <w:szCs w:val="22"/>
     </w:rPr>
   </w:style>
-  <w:style w:type="paragraph" w:styleId="Heading2">
+  <w:style w:type="paragraph" w:styleId="berschrift2">
     <w:name w:val="heading 2"/>
-    <w:basedOn w:val="Normal"/>
-    <w:next w:val="Normal"/>
-    <w:link w:val="Heading2Char"/>
+    <w:basedOn w:val="Standard"/>
+    <w:next w:val="Standard"/>
+    <w:link w:val="berschrift2Zchn"/>
     <w:uiPriority w:val="9"/>
     <w:unhideWhenUsed/>
     <w:qFormat/>
@@ -2199,11 +2137,11 @@
       <w:szCs w:val="22"/>
     </w:rPr>
   </w:style>
-  <w:style w:type="paragraph" w:styleId="Heading3">
+  <w:style w:type="paragraph" w:styleId="berschrift3">
     <w:name w:val="heading 3"/>
-    <w:basedOn w:val="Normal"/>
-    <w:next w:val="Normal"/>
-    <w:link w:val="Heading3Char"/>
+    <w:basedOn w:val="Standard"/>
+    <w:next w:val="Standard"/>
+    <w:link w:val="berschrift3Zchn"/>
     <w:uiPriority w:val="9"/>
     <w:unhideWhenUsed/>
     <w:qFormat/>
@@ -2226,11 +2164,11 @@
       <w:szCs w:val="22"/>
     </w:rPr>
   </w:style>
-  <w:style w:type="paragraph" w:styleId="Heading4">
+  <w:style w:type="paragraph" w:styleId="berschrift4">
     <w:name w:val="heading 4"/>
-    <w:basedOn w:val="Normal"/>
-    <w:next w:val="Normal"/>
-    <w:link w:val="Heading4Char"/>
+    <w:basedOn w:val="Standard"/>
+    <w:next w:val="Standard"/>
+    <w:link w:val="berschrift4Zchn"/>
     <w:uiPriority w:val="9"/>
     <w:unhideWhenUsed/>
     <w:qFormat/>
@@ -2255,11 +2193,11 @@
       <w:szCs w:val="22"/>
     </w:rPr>
   </w:style>
-  <w:style w:type="paragraph" w:styleId="Heading5">
+  <w:style w:type="paragraph" w:styleId="berschrift5">
     <w:name w:val="heading 5"/>
-    <w:basedOn w:val="Normal"/>
-    <w:next w:val="Normal"/>
-    <w:link w:val="Heading5Char"/>
+    <w:basedOn w:val="Standard"/>
+    <w:next w:val="Standard"/>
+    <w:link w:val="berschrift5Zchn"/>
     <w:uiPriority w:val="9"/>
     <w:unhideWhenUsed/>
     <w:qFormat/>
@@ -2280,11 +2218,11 @@
       <w:szCs w:val="22"/>
     </w:rPr>
   </w:style>
-  <w:style w:type="paragraph" w:styleId="Heading6">
+  <w:style w:type="paragraph" w:styleId="berschrift6">
     <w:name w:val="heading 6"/>
-    <w:basedOn w:val="Normal"/>
-    <w:next w:val="Normal"/>
-    <w:link w:val="Heading6Char"/>
+    <w:basedOn w:val="Standard"/>
+    <w:next w:val="Standard"/>
+    <w:link w:val="berschrift6Zchn"/>
     <w:uiPriority w:val="9"/>
     <w:semiHidden/>
     <w:unhideWhenUsed/>
@@ -2309,11 +2247,11 @@
       <w:szCs w:val="22"/>
     </w:rPr>
   </w:style>
-  <w:style w:type="paragraph" w:styleId="Heading7">
+  <w:style w:type="paragraph" w:styleId="berschrift7">
     <w:name w:val="heading 7"/>
-    <w:basedOn w:val="Normal"/>
-    <w:next w:val="Normal"/>
-    <w:link w:val="Heading7Char"/>
+    <w:basedOn w:val="Standard"/>
+    <w:next w:val="Standard"/>
+    <w:link w:val="berschrift7Zchn"/>
     <w:uiPriority w:val="9"/>
     <w:semiHidden/>
     <w:unhideWhenUsed/>
@@ -2335,11 +2273,11 @@
       <w:szCs w:val="22"/>
     </w:rPr>
   </w:style>
-  <w:style w:type="paragraph" w:styleId="Heading8">
+  <w:style w:type="paragraph" w:styleId="berschrift8">
     <w:name w:val="heading 8"/>
-    <w:basedOn w:val="Normal"/>
-    <w:next w:val="Normal"/>
-    <w:link w:val="Heading8Char"/>
+    <w:basedOn w:val="Standard"/>
+    <w:next w:val="Standard"/>
+    <w:link w:val="berschrift8Zchn"/>
     <w:uiPriority w:val="9"/>
     <w:semiHidden/>
     <w:unhideWhenUsed/>
@@ -2360,11 +2298,11 @@
       <w:szCs w:val="18"/>
     </w:rPr>
   </w:style>
-  <w:style w:type="paragraph" w:styleId="Heading9">
+  <w:style w:type="paragraph" w:styleId="berschrift9">
     <w:name w:val="heading 9"/>
-    <w:basedOn w:val="Normal"/>
-    <w:next w:val="Normal"/>
-    <w:link w:val="Heading9Char"/>
+    <w:basedOn w:val="Standard"/>
+    <w:next w:val="Standard"/>
+    <w:link w:val="berschrift9Zchn"/>
     <w:uiPriority w:val="9"/>
     <w:semiHidden/>
     <w:unhideWhenUsed/>
@@ -2386,13 +2324,13 @@
       <w:szCs w:val="18"/>
     </w:rPr>
   </w:style>
-  <w:style w:type="character" w:default="1" w:styleId="DefaultParagraphFont">
+  <w:style w:type="character" w:default="1" w:styleId="Absatz-Standardschriftart">
     <w:name w:val="Default Paragraph Font"/>
     <w:uiPriority w:val="1"/>
     <w:semiHidden/>
     <w:unhideWhenUsed/>
   </w:style>
-  <w:style w:type="table" w:default="1" w:styleId="TableNormal">
+  <w:style w:type="table" w:default="1" w:styleId="NormaleTabelle">
     <w:name w:val="Normal Table"/>
     <w:uiPriority w:val="99"/>
     <w:semiHidden/>
@@ -2407,16 +2345,16 @@
       </w:tblCellMar>
     </w:tblPr>
   </w:style>
-  <w:style w:type="numbering" w:default="1" w:styleId="NoList">
+  <w:style w:type="numbering" w:default="1" w:styleId="KeineListe">
     <w:name w:val="No List"/>
     <w:uiPriority w:val="99"/>
     <w:semiHidden/>
     <w:unhideWhenUsed/>
   </w:style>
-  <w:style w:type="character" w:customStyle="1" w:styleId="Heading1Char">
-    <w:name w:val="Heading 1 Char"/>
-    <w:basedOn w:val="DefaultParagraphFont"/>
-    <w:link w:val="Heading1"/>
+  <w:style w:type="character" w:customStyle="1" w:styleId="berschrift1Zchn">
+    <w:name w:val="Überschrift 1 Zchn"/>
+    <w:basedOn w:val="Absatz-Standardschriftart"/>
+    <w:link w:val="berschrift1"/>
     <w:uiPriority w:val="9"/>
     <w:rsid w:val="00976450"/>
     <w:rPr>
@@ -2429,10 +2367,10 @@
       <w:shd w:val="clear" w:color="auto" w:fill="D5D3EA"/>
     </w:rPr>
   </w:style>
-  <w:style w:type="character" w:customStyle="1" w:styleId="Heading2Char">
-    <w:name w:val="Heading 2 Char"/>
-    <w:basedOn w:val="DefaultParagraphFont"/>
-    <w:link w:val="Heading2"/>
+  <w:style w:type="character" w:customStyle="1" w:styleId="berschrift2Zchn">
+    <w:name w:val="Überschrift 2 Zchn"/>
+    <w:basedOn w:val="Absatz-Standardschriftart"/>
+    <w:link w:val="berschrift2"/>
     <w:uiPriority w:val="9"/>
     <w:rsid w:val="00976450"/>
     <w:rPr>
@@ -2443,9 +2381,9 @@
       <w:shd w:val="clear" w:color="auto" w:fill="FFFFFF" w:themeFill="background1"/>
     </w:rPr>
   </w:style>
-  <w:style w:type="table" w:styleId="TableGrid">
+  <w:style w:type="table" w:styleId="Tabellenraster">
     <w:name w:val="Table Grid"/>
-    <w:basedOn w:val="TableNormal"/>
+    <w:basedOn w:val="NormaleTabelle"/>
     <w:uiPriority w:val="59"/>
     <w:rsid w:val="00651384"/>
     <w:pPr>
@@ -2469,9 +2407,9 @@
       </w:tblCellMar>
     </w:tblPr>
   </w:style>
-  <w:style w:type="table" w:styleId="LightGrid-Accent1">
+  <w:style w:type="table" w:styleId="HellesRaster-Akzent1">
     <w:name w:val="Light Grid Accent 1"/>
-    <w:basedOn w:val="TableNormal"/>
+    <w:basedOn w:val="NormaleTabelle"/>
     <w:uiPriority w:val="62"/>
     <w:rsid w:val="00CB0412"/>
     <w:pPr>
@@ -2599,9 +2537,9 @@
       </w:tcPr>
     </w:tblStylePr>
   </w:style>
-  <w:style w:type="table" w:styleId="MediumShading1-Accent1">
+  <w:style w:type="table" w:styleId="MittlereSchattierung1-Akzent1">
     <w:name w:val="Medium Shading 1 Accent 1"/>
-    <w:basedOn w:val="TableNormal"/>
+    <w:basedOn w:val="NormaleTabelle"/>
     <w:uiPriority w:val="63"/>
     <w:rsid w:val="00FC564C"/>
     <w:pPr>
@@ -2699,9 +2637,9 @@
       </w:tcPr>
     </w:tblStylePr>
   </w:style>
-  <w:style w:type="table" w:styleId="MediumList2-Accent1">
+  <w:style w:type="table" w:styleId="MittlereListe2-Akzent1">
     <w:name w:val="Medium List 2 Accent 1"/>
-    <w:basedOn w:val="TableNormal"/>
+    <w:basedOn w:val="NormaleTabelle"/>
     <w:uiPriority w:val="66"/>
     <w:rsid w:val="00CB0412"/>
     <w:pPr>
@@ -2827,9 +2765,9 @@
       </w:tcPr>
     </w:tblStylePr>
   </w:style>
-  <w:style w:type="table" w:styleId="MediumList1-Accent1">
+  <w:style w:type="table" w:styleId="MittlereListe1-Akzent1">
     <w:name w:val="Medium List 1 Accent 1"/>
-    <w:basedOn w:val="TableNormal"/>
+    <w:basedOn w:val="NormaleTabelle"/>
     <w:uiPriority w:val="65"/>
     <w:rsid w:val="00CB0412"/>
     <w:pPr>
@@ -2911,10 +2849,10 @@
       </w:tcPr>
     </w:tblStylePr>
   </w:style>
-  <w:style w:type="character" w:customStyle="1" w:styleId="Heading3Char">
-    <w:name w:val="Heading 3 Char"/>
-    <w:basedOn w:val="DefaultParagraphFont"/>
-    <w:link w:val="Heading3"/>
+  <w:style w:type="character" w:customStyle="1" w:styleId="berschrift3Zchn">
+    <w:name w:val="Überschrift 3 Zchn"/>
+    <w:basedOn w:val="Absatz-Standardschriftart"/>
+    <w:link w:val="berschrift3"/>
     <w:uiPriority w:val="9"/>
     <w:rsid w:val="00976450"/>
     <w:rPr>
@@ -2922,10 +2860,10 @@
       <w:spacing w:val="15"/>
     </w:rPr>
   </w:style>
-  <w:style w:type="character" w:customStyle="1" w:styleId="Heading4Char">
-    <w:name w:val="Heading 4 Char"/>
-    <w:basedOn w:val="DefaultParagraphFont"/>
-    <w:link w:val="Heading4"/>
+  <w:style w:type="character" w:customStyle="1" w:styleId="berschrift4Zchn">
+    <w:name w:val="Überschrift 4 Zchn"/>
+    <w:basedOn w:val="Absatz-Standardschriftart"/>
+    <w:link w:val="berschrift4"/>
     <w:uiPriority w:val="9"/>
     <w:rsid w:val="00976450"/>
     <w:rPr>
@@ -2934,10 +2872,10 @@
       <w:spacing w:val="10"/>
     </w:rPr>
   </w:style>
-  <w:style w:type="character" w:customStyle="1" w:styleId="Heading5Char">
-    <w:name w:val="Heading 5 Char"/>
-    <w:basedOn w:val="DefaultParagraphFont"/>
-    <w:link w:val="Heading5"/>
+  <w:style w:type="character" w:customStyle="1" w:styleId="berschrift5Zchn">
+    <w:name w:val="Überschrift 5 Zchn"/>
+    <w:basedOn w:val="Absatz-Standardschriftart"/>
+    <w:link w:val="berschrift5"/>
     <w:uiPriority w:val="9"/>
     <w:rsid w:val="00976450"/>
     <w:rPr>
@@ -2946,10 +2884,10 @@
       <w:spacing w:val="10"/>
     </w:rPr>
   </w:style>
-  <w:style w:type="character" w:customStyle="1" w:styleId="Heading6Char">
-    <w:name w:val="Heading 6 Char"/>
-    <w:basedOn w:val="DefaultParagraphFont"/>
-    <w:link w:val="Heading6"/>
+  <w:style w:type="character" w:customStyle="1" w:styleId="berschrift6Zchn">
+    <w:name w:val="Überschrift 6 Zchn"/>
+    <w:basedOn w:val="Absatz-Standardschriftart"/>
+    <w:link w:val="berschrift6"/>
     <w:uiPriority w:val="9"/>
     <w:semiHidden/>
     <w:rsid w:val="003C3BB7"/>
@@ -2959,10 +2897,10 @@
       <w:spacing w:val="10"/>
     </w:rPr>
   </w:style>
-  <w:style w:type="character" w:customStyle="1" w:styleId="Heading7Char">
-    <w:name w:val="Heading 7 Char"/>
-    <w:basedOn w:val="DefaultParagraphFont"/>
-    <w:link w:val="Heading7"/>
+  <w:style w:type="character" w:customStyle="1" w:styleId="berschrift7Zchn">
+    <w:name w:val="Überschrift 7 Zchn"/>
+    <w:basedOn w:val="Absatz-Standardschriftart"/>
+    <w:link w:val="berschrift7"/>
     <w:uiPriority w:val="9"/>
     <w:semiHidden/>
     <w:rsid w:val="003C3BB7"/>
@@ -2972,10 +2910,10 @@
       <w:spacing w:val="10"/>
     </w:rPr>
   </w:style>
-  <w:style w:type="character" w:customStyle="1" w:styleId="Heading8Char">
-    <w:name w:val="Heading 8 Char"/>
-    <w:basedOn w:val="DefaultParagraphFont"/>
-    <w:link w:val="Heading8"/>
+  <w:style w:type="character" w:customStyle="1" w:styleId="berschrift8Zchn">
+    <w:name w:val="Überschrift 8 Zchn"/>
+    <w:basedOn w:val="Absatz-Standardschriftart"/>
+    <w:link w:val="berschrift8"/>
     <w:uiPriority w:val="9"/>
     <w:semiHidden/>
     <w:rsid w:val="003C3BB7"/>
@@ -2986,10 +2924,10 @@
       <w:szCs w:val="18"/>
     </w:rPr>
   </w:style>
-  <w:style w:type="character" w:customStyle="1" w:styleId="Heading9Char">
-    <w:name w:val="Heading 9 Char"/>
-    <w:basedOn w:val="DefaultParagraphFont"/>
-    <w:link w:val="Heading9"/>
+  <w:style w:type="character" w:customStyle="1" w:styleId="berschrift9Zchn">
+    <w:name w:val="Überschrift 9 Zchn"/>
+    <w:basedOn w:val="Absatz-Standardschriftart"/>
+    <w:link w:val="berschrift9"/>
     <w:uiPriority w:val="9"/>
     <w:semiHidden/>
     <w:rsid w:val="003C3BB7"/>
@@ -3001,10 +2939,10 @@
       <w:szCs w:val="18"/>
     </w:rPr>
   </w:style>
-  <w:style w:type="paragraph" w:styleId="Caption">
+  <w:style w:type="paragraph" w:styleId="Beschriftung">
     <w:name w:val="caption"/>
-    <w:basedOn w:val="Normal"/>
-    <w:next w:val="Normal"/>
+    <w:basedOn w:val="Standard"/>
+    <w:next w:val="Standard"/>
     <w:uiPriority w:val="35"/>
     <w:semiHidden/>
     <w:unhideWhenUsed/>
@@ -3018,11 +2956,11 @@
       <w:szCs w:val="16"/>
     </w:rPr>
   </w:style>
-  <w:style w:type="paragraph" w:styleId="Title">
+  <w:style w:type="paragraph" w:styleId="Titel">
     <w:name w:val="Title"/>
-    <w:basedOn w:val="Normal"/>
-    <w:next w:val="Normal"/>
-    <w:link w:val="TitleChar"/>
+    <w:basedOn w:val="Standard"/>
+    <w:next w:val="Standard"/>
+    <w:link w:val="TitelZchn"/>
     <w:uiPriority w:val="10"/>
     <w:qFormat/>
     <w:rsid w:val="005E2896"/>
@@ -3038,10 +2976,10 @@
       <w:szCs w:val="52"/>
     </w:rPr>
   </w:style>
-  <w:style w:type="character" w:customStyle="1" w:styleId="TitleChar">
-    <w:name w:val="Title Char"/>
-    <w:basedOn w:val="DefaultParagraphFont"/>
-    <w:link w:val="Title"/>
+  <w:style w:type="character" w:customStyle="1" w:styleId="TitelZchn">
+    <w:name w:val="Titel Zchn"/>
+    <w:basedOn w:val="Absatz-Standardschriftart"/>
+    <w:link w:val="Titel"/>
     <w:uiPriority w:val="10"/>
     <w:rsid w:val="005E2896"/>
     <w:rPr>
@@ -3053,11 +2991,11 @@
       <w:szCs w:val="52"/>
     </w:rPr>
   </w:style>
-  <w:style w:type="paragraph" w:styleId="Subtitle">
+  <w:style w:type="paragraph" w:styleId="Untertitel">
     <w:name w:val="Subtitle"/>
-    <w:basedOn w:val="Normal"/>
-    <w:next w:val="Normal"/>
-    <w:link w:val="SubtitleChar"/>
+    <w:basedOn w:val="Standard"/>
+    <w:next w:val="Standard"/>
+    <w:link w:val="UntertitelZchn"/>
     <w:uiPriority w:val="11"/>
     <w:qFormat/>
     <w:rsid w:val="003C3BB7"/>
@@ -3072,10 +3010,10 @@
       <w:szCs w:val="24"/>
     </w:rPr>
   </w:style>
-  <w:style w:type="character" w:customStyle="1" w:styleId="SubtitleChar">
-    <w:name w:val="Subtitle Char"/>
-    <w:basedOn w:val="DefaultParagraphFont"/>
-    <w:link w:val="Subtitle"/>
+  <w:style w:type="character" w:customStyle="1" w:styleId="UntertitelZchn">
+    <w:name w:val="Untertitel Zchn"/>
+    <w:basedOn w:val="Absatz-Standardschriftart"/>
+    <w:link w:val="Untertitel"/>
     <w:uiPriority w:val="11"/>
     <w:rsid w:val="003C3BB7"/>
     <w:rPr>
@@ -3086,7 +3024,7 @@
       <w:szCs w:val="24"/>
     </w:rPr>
   </w:style>
-  <w:style w:type="character" w:styleId="Strong">
+  <w:style w:type="character" w:styleId="Fett">
     <w:name w:val="Strong"/>
     <w:uiPriority w:val="22"/>
     <w:qFormat/>
@@ -3096,7 +3034,7 @@
       <w:bCs/>
     </w:rPr>
   </w:style>
-  <w:style w:type="character" w:styleId="Emphasis">
+  <w:style w:type="character" w:styleId="Hervorhebung">
     <w:name w:val="Emphasis"/>
     <w:uiPriority w:val="20"/>
     <w:qFormat/>
@@ -3107,10 +3045,10 @@
       <w:spacing w:val="5"/>
     </w:rPr>
   </w:style>
-  <w:style w:type="paragraph" w:styleId="NoSpacing">
+  <w:style w:type="paragraph" w:styleId="KeinLeerraum">
     <w:name w:val="No Spacing"/>
-    <w:basedOn w:val="Normal"/>
-    <w:link w:val="NoSpacingChar"/>
+    <w:basedOn w:val="Standard"/>
+    <w:link w:val="KeinLeerraumZchn"/>
     <w:uiPriority w:val="1"/>
     <w:qFormat/>
     <w:rsid w:val="003C3BB7"/>
@@ -3118,10 +3056,10 @@
       <w:spacing w:after="0"/>
     </w:pPr>
   </w:style>
-  <w:style w:type="character" w:customStyle="1" w:styleId="NoSpacingChar">
-    <w:name w:val="No Spacing Char"/>
-    <w:basedOn w:val="DefaultParagraphFont"/>
-    <w:link w:val="NoSpacing"/>
+  <w:style w:type="character" w:customStyle="1" w:styleId="KeinLeerraumZchn">
+    <w:name w:val="Kein Leerraum Zchn"/>
+    <w:basedOn w:val="Absatz-Standardschriftart"/>
+    <w:link w:val="KeinLeerraum"/>
     <w:uiPriority w:val="1"/>
     <w:rsid w:val="003C3BB7"/>
     <w:rPr>
@@ -3129,9 +3067,9 @@
       <w:szCs w:val="20"/>
     </w:rPr>
   </w:style>
-  <w:style w:type="paragraph" w:styleId="ListParagraph">
+  <w:style w:type="paragraph" w:styleId="Listenabsatz">
     <w:name w:val="List Paragraph"/>
-    <w:basedOn w:val="Normal"/>
+    <w:basedOn w:val="Standard"/>
     <w:uiPriority w:val="34"/>
     <w:qFormat/>
     <w:rsid w:val="003C3BB7"/>
@@ -3140,11 +3078,11 @@
       <w:contextualSpacing/>
     </w:pPr>
   </w:style>
-  <w:style w:type="paragraph" w:styleId="Quote">
+  <w:style w:type="paragraph" w:styleId="Zitat">
     <w:name w:val="Quote"/>
-    <w:basedOn w:val="Normal"/>
-    <w:next w:val="Normal"/>
-    <w:link w:val="QuoteChar"/>
+    <w:basedOn w:val="Standard"/>
+    <w:next w:val="Standard"/>
+    <w:link w:val="ZitatZchn"/>
     <w:uiPriority w:val="29"/>
     <w:qFormat/>
     <w:rsid w:val="003C3BB7"/>
@@ -3153,10 +3091,10 @@
       <w:iCs/>
     </w:rPr>
   </w:style>
-  <w:style w:type="character" w:customStyle="1" w:styleId="QuoteChar">
-    <w:name w:val="Quote Char"/>
-    <w:basedOn w:val="DefaultParagraphFont"/>
-    <w:link w:val="Quote"/>
+  <w:style w:type="character" w:customStyle="1" w:styleId="ZitatZchn">
+    <w:name w:val="Zitat Zchn"/>
+    <w:basedOn w:val="Absatz-Standardschriftart"/>
+    <w:link w:val="Zitat"/>
     <w:uiPriority w:val="29"/>
     <w:rsid w:val="003C3BB7"/>
     <w:rPr>
@@ -3166,11 +3104,11 @@
       <w:szCs w:val="20"/>
     </w:rPr>
   </w:style>
-  <w:style w:type="paragraph" w:styleId="IntenseQuote">
+  <w:style w:type="paragraph" w:styleId="IntensivesZitat">
     <w:name w:val="Intense Quote"/>
-    <w:basedOn w:val="Normal"/>
-    <w:next w:val="Normal"/>
-    <w:link w:val="IntenseQuoteChar"/>
+    <w:basedOn w:val="Standard"/>
+    <w:next w:val="Standard"/>
+    <w:link w:val="IntensivesZitatZchn"/>
     <w:uiPriority w:val="30"/>
     <w:qFormat/>
     <w:rsid w:val="003C3BB7"/>
@@ -3189,10 +3127,10 @@
       <w:color w:val="4F81BD" w:themeColor="accent1"/>
     </w:rPr>
   </w:style>
-  <w:style w:type="character" w:customStyle="1" w:styleId="IntenseQuoteChar">
-    <w:name w:val="Intense Quote Char"/>
-    <w:basedOn w:val="DefaultParagraphFont"/>
-    <w:link w:val="IntenseQuote"/>
+  <w:style w:type="character" w:customStyle="1" w:styleId="IntensivesZitatZchn">
+    <w:name w:val="Intensives Zitat Zchn"/>
+    <w:basedOn w:val="Absatz-Standardschriftart"/>
+    <w:link w:val="IntensivesZitat"/>
     <w:uiPriority w:val="30"/>
     <w:rsid w:val="003C3BB7"/>
     <w:rPr>
@@ -3203,7 +3141,7 @@
       <w:szCs w:val="20"/>
     </w:rPr>
   </w:style>
-  <w:style w:type="character" w:styleId="SubtleEmphasis">
+  <w:style w:type="character" w:styleId="SchwacheHervorhebung">
     <w:name w:val="Subtle Emphasis"/>
     <w:uiPriority w:val="19"/>
     <w:qFormat/>
@@ -3214,7 +3152,7 @@
       <w:color w:val="243F60" w:themeColor="accent1" w:themeShade="7F"/>
     </w:rPr>
   </w:style>
-  <w:style w:type="character" w:styleId="IntenseEmphasis">
+  <w:style w:type="character" w:styleId="IntensiveHervorhebung">
     <w:name w:val="Intense Emphasis"/>
     <w:uiPriority w:val="21"/>
     <w:qFormat/>
@@ -3227,7 +3165,7 @@
       <w:spacing w:val="10"/>
     </w:rPr>
   </w:style>
-  <w:style w:type="character" w:styleId="SubtleReference">
+  <w:style w:type="character" w:styleId="SchwacherVerweis">
     <w:name w:val="Subtle Reference"/>
     <w:uiPriority w:val="31"/>
     <w:qFormat/>
@@ -3238,7 +3176,7 @@
       <w:color w:val="4F81BD" w:themeColor="accent1"/>
     </w:rPr>
   </w:style>
-  <w:style w:type="character" w:styleId="IntenseReference">
+  <w:style w:type="character" w:styleId="IntensiverVerweis">
     <w:name w:val="Intense Reference"/>
     <w:uiPriority w:val="32"/>
     <w:qFormat/>
@@ -3252,7 +3190,7 @@
       <w:color w:val="4F81BD" w:themeColor="accent1"/>
     </w:rPr>
   </w:style>
-  <w:style w:type="character" w:styleId="BookTitle">
+  <w:style w:type="character" w:styleId="Buchtitel">
     <w:name w:val="Book Title"/>
     <w:uiPriority w:val="33"/>
     <w:qFormat/>
@@ -3265,10 +3203,10 @@
       <w:spacing w:val="9"/>
     </w:rPr>
   </w:style>
-  <w:style w:type="paragraph" w:styleId="TOCHeading">
+  <w:style w:type="paragraph" w:styleId="Inhaltsverzeichnisberschrift">
     <w:name w:val="TOC Heading"/>
-    <w:basedOn w:val="Heading1"/>
-    <w:next w:val="Normal"/>
+    <w:basedOn w:val="berschrift1"/>
+    <w:next w:val="Standard"/>
     <w:uiPriority w:val="39"/>
     <w:unhideWhenUsed/>
     <w:qFormat/>
@@ -3280,10 +3218,10 @@
       <w:lang w:bidi="en-US"/>
     </w:rPr>
   </w:style>
-  <w:style w:type="paragraph" w:styleId="TOC1">
+  <w:style w:type="paragraph" w:styleId="Verzeichnis1">
     <w:name w:val="toc 1"/>
-    <w:basedOn w:val="Normal"/>
-    <w:next w:val="Normal"/>
+    <w:basedOn w:val="Standard"/>
+    <w:next w:val="Standard"/>
     <w:autoRedefine/>
     <w:uiPriority w:val="39"/>
     <w:unhideWhenUsed/>
@@ -3296,10 +3234,10 @@
       <w:b/>
     </w:rPr>
   </w:style>
-  <w:style w:type="paragraph" w:styleId="TOC2">
+  <w:style w:type="paragraph" w:styleId="Verzeichnis2">
     <w:name w:val="toc 2"/>
-    <w:basedOn w:val="Normal"/>
-    <w:next w:val="Normal"/>
+    <w:basedOn w:val="Standard"/>
+    <w:next w:val="Standard"/>
     <w:autoRedefine/>
     <w:uiPriority w:val="39"/>
     <w:unhideWhenUsed/>
@@ -3312,7 +3250,7 @@
   </w:style>
   <w:style w:type="character" w:styleId="Hyperlink">
     <w:name w:val="Hyperlink"/>
-    <w:basedOn w:val="DefaultParagraphFont"/>
+    <w:basedOn w:val="Absatz-Standardschriftart"/>
     <w:uiPriority w:val="99"/>
     <w:unhideWhenUsed/>
     <w:rsid w:val="006F2255"/>
@@ -3321,10 +3259,10 @@
       <w:u w:val="single"/>
     </w:rPr>
   </w:style>
-  <w:style w:type="paragraph" w:styleId="BalloonText">
+  <w:style w:type="paragraph" w:styleId="Sprechblasentext">
     <w:name w:val="Balloon Text"/>
-    <w:basedOn w:val="Normal"/>
-    <w:link w:val="BalloonTextChar"/>
+    <w:basedOn w:val="Standard"/>
+    <w:link w:val="SprechblasentextZchn"/>
     <w:uiPriority w:val="99"/>
     <w:semiHidden/>
     <w:unhideWhenUsed/>
@@ -3338,10 +3276,10 @@
       <w:szCs w:val="16"/>
     </w:rPr>
   </w:style>
-  <w:style w:type="character" w:customStyle="1" w:styleId="BalloonTextChar">
-    <w:name w:val="Balloon Text Char"/>
-    <w:basedOn w:val="DefaultParagraphFont"/>
-    <w:link w:val="BalloonText"/>
+  <w:style w:type="character" w:customStyle="1" w:styleId="SprechblasentextZchn">
+    <w:name w:val="Sprechblasentext Zchn"/>
+    <w:basedOn w:val="Absatz-Standardschriftart"/>
+    <w:link w:val="Sprechblasentext"/>
     <w:uiPriority w:val="99"/>
     <w:semiHidden/>
     <w:rsid w:val="006F2255"/>
@@ -3351,10 +3289,10 @@
       <w:szCs w:val="16"/>
     </w:rPr>
   </w:style>
-  <w:style w:type="paragraph" w:styleId="TOC3">
+  <w:style w:type="paragraph" w:styleId="Verzeichnis3">
     <w:name w:val="toc 3"/>
-    <w:basedOn w:val="Normal"/>
-    <w:next w:val="Normal"/>
+    <w:basedOn w:val="Standard"/>
+    <w:next w:val="Standard"/>
     <w:autoRedefine/>
     <w:uiPriority w:val="39"/>
     <w:unhideWhenUsed/>
@@ -3369,10 +3307,10 @@
       <w:lang w:eastAsia="de-CH"/>
     </w:rPr>
   </w:style>
-  <w:style w:type="paragraph" w:styleId="Header">
+  <w:style w:type="paragraph" w:styleId="Kopfzeile">
     <w:name w:val="header"/>
-    <w:basedOn w:val="Normal"/>
-    <w:link w:val="HeaderChar"/>
+    <w:basedOn w:val="Standard"/>
+    <w:link w:val="KopfzeileZchn"/>
     <w:uiPriority w:val="99"/>
     <w:unhideWhenUsed/>
     <w:rsid w:val="008F2373"/>
@@ -3384,10 +3322,10 @@
       <w:spacing w:after="0"/>
     </w:pPr>
   </w:style>
-  <w:style w:type="character" w:customStyle="1" w:styleId="HeaderChar">
-    <w:name w:val="Header Char"/>
-    <w:basedOn w:val="DefaultParagraphFont"/>
-    <w:link w:val="Header"/>
+  <w:style w:type="character" w:customStyle="1" w:styleId="KopfzeileZchn">
+    <w:name w:val="Kopfzeile Zchn"/>
+    <w:basedOn w:val="Absatz-Standardschriftart"/>
+    <w:link w:val="Kopfzeile"/>
     <w:uiPriority w:val="99"/>
     <w:rsid w:val="008F2373"/>
     <w:rPr>
@@ -3395,10 +3333,10 @@
       <w:szCs w:val="20"/>
     </w:rPr>
   </w:style>
-  <w:style w:type="paragraph" w:styleId="Footer">
+  <w:style w:type="paragraph" w:styleId="Fuzeile">
     <w:name w:val="footer"/>
-    <w:basedOn w:val="Normal"/>
-    <w:link w:val="FooterChar"/>
+    <w:basedOn w:val="Standard"/>
+    <w:link w:val="FuzeileZchn"/>
     <w:uiPriority w:val="99"/>
     <w:unhideWhenUsed/>
     <w:rsid w:val="008F2373"/>
@@ -3410,10 +3348,10 @@
       <w:spacing w:after="0"/>
     </w:pPr>
   </w:style>
-  <w:style w:type="character" w:customStyle="1" w:styleId="FooterChar">
-    <w:name w:val="Footer Char"/>
-    <w:basedOn w:val="DefaultParagraphFont"/>
-    <w:link w:val="Footer"/>
+  <w:style w:type="character" w:customStyle="1" w:styleId="FuzeileZchn">
+    <w:name w:val="Fußzeile Zchn"/>
+    <w:basedOn w:val="Absatz-Standardschriftart"/>
+    <w:link w:val="Fuzeile"/>
     <w:uiPriority w:val="99"/>
     <w:rsid w:val="008F2373"/>
     <w:rPr>
@@ -3421,9 +3359,9 @@
       <w:szCs w:val="20"/>
     </w:rPr>
   </w:style>
-  <w:style w:type="character" w:styleId="FollowedHyperlink">
+  <w:style w:type="character" w:styleId="BesuchterHyperlink">
     <w:name w:val="FollowedHyperlink"/>
-    <w:basedOn w:val="DefaultParagraphFont"/>
+    <w:basedOn w:val="Absatz-Standardschriftart"/>
     <w:uiPriority w:val="99"/>
     <w:semiHidden/>
     <w:unhideWhenUsed/>
@@ -3433,10 +3371,10 @@
       <w:u w:val="single"/>
     </w:rPr>
   </w:style>
-  <w:style w:type="paragraph" w:styleId="Bibliography">
+  <w:style w:type="paragraph" w:styleId="Literaturverzeichnis">
     <w:name w:val="Bibliography"/>
-    <w:basedOn w:val="Normal"/>
-    <w:next w:val="Normal"/>
+    <w:basedOn w:val="Standard"/>
+    <w:next w:val="Standard"/>
     <w:uiPriority w:val="37"/>
     <w:unhideWhenUsed/>
     <w:rsid w:val="00654812"/>
@@ -3600,7 +3538,7 @@
     <w:lsdException w:name="Bibliography" w:uiPriority="37"/>
     <w:lsdException w:name="TOC Heading" w:uiPriority="39" w:qFormat="1"/>
   </w:latentStyles>
-  <w:style w:type="paragraph" w:default="1" w:styleId="Normal">
+  <w:style w:type="paragraph" w:default="1" w:styleId="Standard">
     <w:name w:val="Normal"/>
     <w:qFormat/>
     <w:rsid w:val="003C3BB7"/>
@@ -3609,11 +3547,11 @@
       <w:szCs w:val="20"/>
     </w:rPr>
   </w:style>
-  <w:style w:type="paragraph" w:styleId="Heading1">
+  <w:style w:type="paragraph" w:styleId="berschrift1">
     <w:name w:val="heading 1"/>
-    <w:basedOn w:val="Normal"/>
-    <w:next w:val="Normal"/>
-    <w:link w:val="Heading1Char"/>
+    <w:basedOn w:val="Standard"/>
+    <w:next w:val="Standard"/>
+    <w:link w:val="berschrift1Zchn"/>
     <w:uiPriority w:val="9"/>
     <w:qFormat/>
     <w:rsid w:val="00976450"/>
@@ -3641,11 +3579,11 @@
       <w:szCs w:val="22"/>
     </w:rPr>
   </w:style>
-  <w:style w:type="paragraph" w:styleId="Heading2">
+  <w:style w:type="paragraph" w:styleId="berschrift2">
     <w:name w:val="heading 2"/>
-    <w:basedOn w:val="Normal"/>
-    <w:next w:val="Normal"/>
-    <w:link w:val="Heading2Char"/>
+    <w:basedOn w:val="Standard"/>
+    <w:next w:val="Standard"/>
+    <w:link w:val="berschrift2Zchn"/>
     <w:uiPriority w:val="9"/>
     <w:unhideWhenUsed/>
     <w:qFormat/>
@@ -3672,11 +3610,11 @@
       <w:szCs w:val="22"/>
     </w:rPr>
   </w:style>
-  <w:style w:type="paragraph" w:styleId="Heading3">
+  <w:style w:type="paragraph" w:styleId="berschrift3">
     <w:name w:val="heading 3"/>
-    <w:basedOn w:val="Normal"/>
-    <w:next w:val="Normal"/>
-    <w:link w:val="Heading3Char"/>
+    <w:basedOn w:val="Standard"/>
+    <w:next w:val="Standard"/>
+    <w:link w:val="berschrift3Zchn"/>
     <w:uiPriority w:val="9"/>
     <w:unhideWhenUsed/>
     <w:qFormat/>
@@ -3699,11 +3637,11 @@
       <w:szCs w:val="22"/>
     </w:rPr>
   </w:style>
-  <w:style w:type="paragraph" w:styleId="Heading4">
+  <w:style w:type="paragraph" w:styleId="berschrift4">
     <w:name w:val="heading 4"/>
-    <w:basedOn w:val="Normal"/>
-    <w:next w:val="Normal"/>
-    <w:link w:val="Heading4Char"/>
+    <w:basedOn w:val="Standard"/>
+    <w:next w:val="Standard"/>
+    <w:link w:val="berschrift4Zchn"/>
     <w:uiPriority w:val="9"/>
     <w:unhideWhenUsed/>
     <w:qFormat/>
@@ -3728,11 +3666,11 @@
       <w:szCs w:val="22"/>
     </w:rPr>
   </w:style>
-  <w:style w:type="paragraph" w:styleId="Heading5">
+  <w:style w:type="paragraph" w:styleId="berschrift5">
     <w:name w:val="heading 5"/>
-    <w:basedOn w:val="Normal"/>
-    <w:next w:val="Normal"/>
-    <w:link w:val="Heading5Char"/>
+    <w:basedOn w:val="Standard"/>
+    <w:next w:val="Standard"/>
+    <w:link w:val="berschrift5Zchn"/>
     <w:uiPriority w:val="9"/>
     <w:unhideWhenUsed/>
     <w:qFormat/>
@@ -3753,11 +3691,11 @@
       <w:szCs w:val="22"/>
     </w:rPr>
   </w:style>
-  <w:style w:type="paragraph" w:styleId="Heading6">
+  <w:style w:type="paragraph" w:styleId="berschrift6">
     <w:name w:val="heading 6"/>
-    <w:basedOn w:val="Normal"/>
-    <w:next w:val="Normal"/>
-    <w:link w:val="Heading6Char"/>
+    <w:basedOn w:val="Standard"/>
+    <w:next w:val="Standard"/>
+    <w:link w:val="berschrift6Zchn"/>
     <w:uiPriority w:val="9"/>
     <w:semiHidden/>
     <w:unhideWhenUsed/>
@@ -3782,11 +3720,11 @@
       <w:szCs w:val="22"/>
     </w:rPr>
   </w:style>
-  <w:style w:type="paragraph" w:styleId="Heading7">
+  <w:style w:type="paragraph" w:styleId="berschrift7">
     <w:name w:val="heading 7"/>
-    <w:basedOn w:val="Normal"/>
-    <w:next w:val="Normal"/>
-    <w:link w:val="Heading7Char"/>
+    <w:basedOn w:val="Standard"/>
+    <w:next w:val="Standard"/>
+    <w:link w:val="berschrift7Zchn"/>
     <w:uiPriority w:val="9"/>
     <w:semiHidden/>
     <w:unhideWhenUsed/>
@@ -3808,11 +3746,11 @@
       <w:szCs w:val="22"/>
     </w:rPr>
   </w:style>
-  <w:style w:type="paragraph" w:styleId="Heading8">
+  <w:style w:type="paragraph" w:styleId="berschrift8">
     <w:name w:val="heading 8"/>
-    <w:basedOn w:val="Normal"/>
-    <w:next w:val="Normal"/>
-    <w:link w:val="Heading8Char"/>
+    <w:basedOn w:val="Standard"/>
+    <w:next w:val="Standard"/>
+    <w:link w:val="berschrift8Zchn"/>
     <w:uiPriority w:val="9"/>
     <w:semiHidden/>
     <w:unhideWhenUsed/>
@@ -3833,11 +3771,11 @@
       <w:szCs w:val="18"/>
     </w:rPr>
   </w:style>
-  <w:style w:type="paragraph" w:styleId="Heading9">
+  <w:style w:type="paragraph" w:styleId="berschrift9">
     <w:name w:val="heading 9"/>
-    <w:basedOn w:val="Normal"/>
-    <w:next w:val="Normal"/>
-    <w:link w:val="Heading9Char"/>
+    <w:basedOn w:val="Standard"/>
+    <w:next w:val="Standard"/>
+    <w:link w:val="berschrift9Zchn"/>
     <w:uiPriority w:val="9"/>
     <w:semiHidden/>
     <w:unhideWhenUsed/>
@@ -3859,13 +3797,13 @@
       <w:szCs w:val="18"/>
     </w:rPr>
   </w:style>
-  <w:style w:type="character" w:default="1" w:styleId="DefaultParagraphFont">
+  <w:style w:type="character" w:default="1" w:styleId="Absatz-Standardschriftart">
     <w:name w:val="Default Paragraph Font"/>
     <w:uiPriority w:val="1"/>
     <w:semiHidden/>
     <w:unhideWhenUsed/>
   </w:style>
-  <w:style w:type="table" w:default="1" w:styleId="TableNormal">
+  <w:style w:type="table" w:default="1" w:styleId="NormaleTabelle">
     <w:name w:val="Normal Table"/>
     <w:uiPriority w:val="99"/>
     <w:semiHidden/>
@@ -3880,16 +3818,16 @@
       </w:tblCellMar>
     </w:tblPr>
   </w:style>
-  <w:style w:type="numbering" w:default="1" w:styleId="NoList">
+  <w:style w:type="numbering" w:default="1" w:styleId="KeineListe">
     <w:name w:val="No List"/>
     <w:uiPriority w:val="99"/>
     <w:semiHidden/>
     <w:unhideWhenUsed/>
   </w:style>
-  <w:style w:type="character" w:customStyle="1" w:styleId="Heading1Char">
-    <w:name w:val="Heading 1 Char"/>
-    <w:basedOn w:val="DefaultParagraphFont"/>
-    <w:link w:val="Heading1"/>
+  <w:style w:type="character" w:customStyle="1" w:styleId="berschrift1Zchn">
+    <w:name w:val="Überschrift 1 Zchn"/>
+    <w:basedOn w:val="Absatz-Standardschriftart"/>
+    <w:link w:val="berschrift1"/>
     <w:uiPriority w:val="9"/>
     <w:rsid w:val="00976450"/>
     <w:rPr>
@@ -3902,10 +3840,10 @@
       <w:shd w:val="clear" w:color="auto" w:fill="D5D3EA"/>
     </w:rPr>
   </w:style>
-  <w:style w:type="character" w:customStyle="1" w:styleId="Heading2Char">
-    <w:name w:val="Heading 2 Char"/>
-    <w:basedOn w:val="DefaultParagraphFont"/>
-    <w:link w:val="Heading2"/>
+  <w:style w:type="character" w:customStyle="1" w:styleId="berschrift2Zchn">
+    <w:name w:val="Überschrift 2 Zchn"/>
+    <w:basedOn w:val="Absatz-Standardschriftart"/>
+    <w:link w:val="berschrift2"/>
     <w:uiPriority w:val="9"/>
     <w:rsid w:val="00976450"/>
     <w:rPr>
@@ -3916,9 +3854,9 @@
       <w:shd w:val="clear" w:color="auto" w:fill="FFFFFF" w:themeFill="background1"/>
     </w:rPr>
   </w:style>
-  <w:style w:type="table" w:styleId="TableGrid">
+  <w:style w:type="table" w:styleId="Tabellenraster">
     <w:name w:val="Table Grid"/>
-    <w:basedOn w:val="TableNormal"/>
+    <w:basedOn w:val="NormaleTabelle"/>
     <w:uiPriority w:val="59"/>
     <w:rsid w:val="00651384"/>
     <w:pPr>
@@ -3942,9 +3880,9 @@
       </w:tblCellMar>
     </w:tblPr>
   </w:style>
-  <w:style w:type="table" w:styleId="LightGrid-Accent1">
+  <w:style w:type="table" w:styleId="HellesRaster-Akzent1">
     <w:name w:val="Light Grid Accent 1"/>
-    <w:basedOn w:val="TableNormal"/>
+    <w:basedOn w:val="NormaleTabelle"/>
     <w:uiPriority w:val="62"/>
     <w:rsid w:val="00CB0412"/>
     <w:pPr>
@@ -4072,9 +4010,9 @@
       </w:tcPr>
     </w:tblStylePr>
   </w:style>
-  <w:style w:type="table" w:styleId="MediumShading1-Accent1">
+  <w:style w:type="table" w:styleId="MittlereSchattierung1-Akzent1">
     <w:name w:val="Medium Shading 1 Accent 1"/>
-    <w:basedOn w:val="TableNormal"/>
+    <w:basedOn w:val="NormaleTabelle"/>
     <w:uiPriority w:val="63"/>
     <w:rsid w:val="00FC564C"/>
     <w:pPr>
@@ -4172,9 +4110,9 @@
       </w:tcPr>
     </w:tblStylePr>
   </w:style>
-  <w:style w:type="table" w:styleId="MediumList2-Accent1">
+  <w:style w:type="table" w:styleId="MittlereListe2-Akzent1">
     <w:name w:val="Medium List 2 Accent 1"/>
-    <w:basedOn w:val="TableNormal"/>
+    <w:basedOn w:val="NormaleTabelle"/>
     <w:uiPriority w:val="66"/>
     <w:rsid w:val="00CB0412"/>
     <w:pPr>
@@ -4300,9 +4238,9 @@
       </w:tcPr>
     </w:tblStylePr>
   </w:style>
-  <w:style w:type="table" w:styleId="MediumList1-Accent1">
+  <w:style w:type="table" w:styleId="MittlereListe1-Akzent1">
     <w:name w:val="Medium List 1 Accent 1"/>
-    <w:basedOn w:val="TableNormal"/>
+    <w:basedOn w:val="NormaleTabelle"/>
     <w:uiPriority w:val="65"/>
     <w:rsid w:val="00CB0412"/>
     <w:pPr>
@@ -4384,10 +4322,10 @@
       </w:tcPr>
     </w:tblStylePr>
   </w:style>
-  <w:style w:type="character" w:customStyle="1" w:styleId="Heading3Char">
-    <w:name w:val="Heading 3 Char"/>
-    <w:basedOn w:val="DefaultParagraphFont"/>
-    <w:link w:val="Heading3"/>
+  <w:style w:type="character" w:customStyle="1" w:styleId="berschrift3Zchn">
+    <w:name w:val="Überschrift 3 Zchn"/>
+    <w:basedOn w:val="Absatz-Standardschriftart"/>
+    <w:link w:val="berschrift3"/>
     <w:uiPriority w:val="9"/>
     <w:rsid w:val="00976450"/>
     <w:rPr>
@@ -4395,10 +4333,10 @@
       <w:spacing w:val="15"/>
     </w:rPr>
   </w:style>
-  <w:style w:type="character" w:customStyle="1" w:styleId="Heading4Char">
-    <w:name w:val="Heading 4 Char"/>
-    <w:basedOn w:val="DefaultParagraphFont"/>
-    <w:link w:val="Heading4"/>
+  <w:style w:type="character" w:customStyle="1" w:styleId="berschrift4Zchn">
+    <w:name w:val="Überschrift 4 Zchn"/>
+    <w:basedOn w:val="Absatz-Standardschriftart"/>
+    <w:link w:val="berschrift4"/>
     <w:uiPriority w:val="9"/>
     <w:rsid w:val="00976450"/>
     <w:rPr>
@@ -4407,10 +4345,10 @@
       <w:spacing w:val="10"/>
     </w:rPr>
   </w:style>
-  <w:style w:type="character" w:customStyle="1" w:styleId="Heading5Char">
-    <w:name w:val="Heading 5 Char"/>
-    <w:basedOn w:val="DefaultParagraphFont"/>
-    <w:link w:val="Heading5"/>
+  <w:style w:type="character" w:customStyle="1" w:styleId="berschrift5Zchn">
+    <w:name w:val="Überschrift 5 Zchn"/>
+    <w:basedOn w:val="Absatz-Standardschriftart"/>
+    <w:link w:val="berschrift5"/>
     <w:uiPriority w:val="9"/>
     <w:rsid w:val="00976450"/>
     <w:rPr>
@@ -4419,10 +4357,10 @@
       <w:spacing w:val="10"/>
     </w:rPr>
   </w:style>
-  <w:style w:type="character" w:customStyle="1" w:styleId="Heading6Char">
-    <w:name w:val="Heading 6 Char"/>
-    <w:basedOn w:val="DefaultParagraphFont"/>
-    <w:link w:val="Heading6"/>
+  <w:style w:type="character" w:customStyle="1" w:styleId="berschrift6Zchn">
+    <w:name w:val="Überschrift 6 Zchn"/>
+    <w:basedOn w:val="Absatz-Standardschriftart"/>
+    <w:link w:val="berschrift6"/>
     <w:uiPriority w:val="9"/>
     <w:semiHidden/>
     <w:rsid w:val="003C3BB7"/>
@@ -4432,10 +4370,10 @@
       <w:spacing w:val="10"/>
     </w:rPr>
   </w:style>
-  <w:style w:type="character" w:customStyle="1" w:styleId="Heading7Char">
-    <w:name w:val="Heading 7 Char"/>
-    <w:basedOn w:val="DefaultParagraphFont"/>
-    <w:link w:val="Heading7"/>
+  <w:style w:type="character" w:customStyle="1" w:styleId="berschrift7Zchn">
+    <w:name w:val="Überschrift 7 Zchn"/>
+    <w:basedOn w:val="Absatz-Standardschriftart"/>
+    <w:link w:val="berschrift7"/>
     <w:uiPriority w:val="9"/>
     <w:semiHidden/>
     <w:rsid w:val="003C3BB7"/>
@@ -4445,10 +4383,10 @@
       <w:spacing w:val="10"/>
     </w:rPr>
   </w:style>
-  <w:style w:type="character" w:customStyle="1" w:styleId="Heading8Char">
-    <w:name w:val="Heading 8 Char"/>
-    <w:basedOn w:val="DefaultParagraphFont"/>
-    <w:link w:val="Heading8"/>
+  <w:style w:type="character" w:customStyle="1" w:styleId="berschrift8Zchn">
+    <w:name w:val="Überschrift 8 Zchn"/>
+    <w:basedOn w:val="Absatz-Standardschriftart"/>
+    <w:link w:val="berschrift8"/>
     <w:uiPriority w:val="9"/>
     <w:semiHidden/>
     <w:rsid w:val="003C3BB7"/>
@@ -4459,10 +4397,10 @@
       <w:szCs w:val="18"/>
     </w:rPr>
   </w:style>
-  <w:style w:type="character" w:customStyle="1" w:styleId="Heading9Char">
-    <w:name w:val="Heading 9 Char"/>
-    <w:basedOn w:val="DefaultParagraphFont"/>
-    <w:link w:val="Heading9"/>
+  <w:style w:type="character" w:customStyle="1" w:styleId="berschrift9Zchn">
+    <w:name w:val="Überschrift 9 Zchn"/>
+    <w:basedOn w:val="Absatz-Standardschriftart"/>
+    <w:link w:val="berschrift9"/>
     <w:uiPriority w:val="9"/>
     <w:semiHidden/>
     <w:rsid w:val="003C3BB7"/>
@@ -4474,10 +4412,10 @@
       <w:szCs w:val="18"/>
     </w:rPr>
   </w:style>
-  <w:style w:type="paragraph" w:styleId="Caption">
+  <w:style w:type="paragraph" w:styleId="Beschriftung">
     <w:name w:val="caption"/>
-    <w:basedOn w:val="Normal"/>
-    <w:next w:val="Normal"/>
+    <w:basedOn w:val="Standard"/>
+    <w:next w:val="Standard"/>
     <w:uiPriority w:val="35"/>
     <w:semiHidden/>
     <w:unhideWhenUsed/>
@@ -4491,11 +4429,11 @@
       <w:szCs w:val="16"/>
     </w:rPr>
   </w:style>
-  <w:style w:type="paragraph" w:styleId="Title">
+  <w:style w:type="paragraph" w:styleId="Titel">
     <w:name w:val="Title"/>
-    <w:basedOn w:val="Normal"/>
-    <w:next w:val="Normal"/>
-    <w:link w:val="TitleChar"/>
+    <w:basedOn w:val="Standard"/>
+    <w:next w:val="Standard"/>
+    <w:link w:val="TitelZchn"/>
     <w:uiPriority w:val="10"/>
     <w:qFormat/>
     <w:rsid w:val="005E2896"/>
@@ -4511,10 +4449,10 @@
       <w:szCs w:val="52"/>
     </w:rPr>
   </w:style>
-  <w:style w:type="character" w:customStyle="1" w:styleId="TitleChar">
-    <w:name w:val="Title Char"/>
-    <w:basedOn w:val="DefaultParagraphFont"/>
-    <w:link w:val="Title"/>
+  <w:style w:type="character" w:customStyle="1" w:styleId="TitelZchn">
+    <w:name w:val="Titel Zchn"/>
+    <w:basedOn w:val="Absatz-Standardschriftart"/>
+    <w:link w:val="Titel"/>
     <w:uiPriority w:val="10"/>
     <w:rsid w:val="005E2896"/>
     <w:rPr>
@@ -4526,11 +4464,11 @@
       <w:szCs w:val="52"/>
     </w:rPr>
   </w:style>
-  <w:style w:type="paragraph" w:styleId="Subtitle">
+  <w:style w:type="paragraph" w:styleId="Untertitel">
     <w:name w:val="Subtitle"/>
-    <w:basedOn w:val="Normal"/>
-    <w:next w:val="Normal"/>
-    <w:link w:val="SubtitleChar"/>
+    <w:basedOn w:val="Standard"/>
+    <w:next w:val="Standard"/>
+    <w:link w:val="UntertitelZchn"/>
     <w:uiPriority w:val="11"/>
     <w:qFormat/>
     <w:rsid w:val="003C3BB7"/>
@@ -4545,10 +4483,10 @@
       <w:szCs w:val="24"/>
     </w:rPr>
   </w:style>
-  <w:style w:type="character" w:customStyle="1" w:styleId="SubtitleChar">
-    <w:name w:val="Subtitle Char"/>
-    <w:basedOn w:val="DefaultParagraphFont"/>
-    <w:link w:val="Subtitle"/>
+  <w:style w:type="character" w:customStyle="1" w:styleId="UntertitelZchn">
+    <w:name w:val="Untertitel Zchn"/>
+    <w:basedOn w:val="Absatz-Standardschriftart"/>
+    <w:link w:val="Untertitel"/>
     <w:uiPriority w:val="11"/>
     <w:rsid w:val="003C3BB7"/>
     <w:rPr>
@@ -4559,7 +4497,7 @@
       <w:szCs w:val="24"/>
     </w:rPr>
   </w:style>
-  <w:style w:type="character" w:styleId="Strong">
+  <w:style w:type="character" w:styleId="Fett">
     <w:name w:val="Strong"/>
     <w:uiPriority w:val="22"/>
     <w:qFormat/>
@@ -4569,7 +4507,7 @@
       <w:bCs/>
     </w:rPr>
   </w:style>
-  <w:style w:type="character" w:styleId="Emphasis">
+  <w:style w:type="character" w:styleId="Hervorhebung">
     <w:name w:val="Emphasis"/>
     <w:uiPriority w:val="20"/>
     <w:qFormat/>
@@ -4580,10 +4518,10 @@
       <w:spacing w:val="5"/>
     </w:rPr>
   </w:style>
-  <w:style w:type="paragraph" w:styleId="NoSpacing">
+  <w:style w:type="paragraph" w:styleId="KeinLeerraum">
     <w:name w:val="No Spacing"/>
-    <w:basedOn w:val="Normal"/>
-    <w:link w:val="NoSpacingChar"/>
+    <w:basedOn w:val="Standard"/>
+    <w:link w:val="KeinLeerraumZchn"/>
     <w:uiPriority w:val="1"/>
     <w:qFormat/>
     <w:rsid w:val="003C3BB7"/>
@@ -4591,10 +4529,10 @@
       <w:spacing w:after="0"/>
     </w:pPr>
   </w:style>
-  <w:style w:type="character" w:customStyle="1" w:styleId="NoSpacingChar">
-    <w:name w:val="No Spacing Char"/>
-    <w:basedOn w:val="DefaultParagraphFont"/>
-    <w:link w:val="NoSpacing"/>
+  <w:style w:type="character" w:customStyle="1" w:styleId="KeinLeerraumZchn">
+    <w:name w:val="Kein Leerraum Zchn"/>
+    <w:basedOn w:val="Absatz-Standardschriftart"/>
+    <w:link w:val="KeinLeerraum"/>
     <w:uiPriority w:val="1"/>
     <w:rsid w:val="003C3BB7"/>
     <w:rPr>
@@ -4602,9 +4540,9 @@
       <w:szCs w:val="20"/>
     </w:rPr>
   </w:style>
-  <w:style w:type="paragraph" w:styleId="ListParagraph">
+  <w:style w:type="paragraph" w:styleId="Listenabsatz">
     <w:name w:val="List Paragraph"/>
-    <w:basedOn w:val="Normal"/>
+    <w:basedOn w:val="Standard"/>
     <w:uiPriority w:val="34"/>
     <w:qFormat/>
     <w:rsid w:val="003C3BB7"/>
@@ -4613,11 +4551,11 @@
       <w:contextualSpacing/>
     </w:pPr>
   </w:style>
-  <w:style w:type="paragraph" w:styleId="Quote">
+  <w:style w:type="paragraph" w:styleId="Zitat">
     <w:name w:val="Quote"/>
-    <w:basedOn w:val="Normal"/>
-    <w:next w:val="Normal"/>
-    <w:link w:val="QuoteChar"/>
+    <w:basedOn w:val="Standard"/>
+    <w:next w:val="Standard"/>
+    <w:link w:val="ZitatZchn"/>
     <w:uiPriority w:val="29"/>
     <w:qFormat/>
     <w:rsid w:val="003C3BB7"/>
@@ -4626,10 +4564,10 @@
       <w:iCs/>
     </w:rPr>
   </w:style>
-  <w:style w:type="character" w:customStyle="1" w:styleId="QuoteChar">
-    <w:name w:val="Quote Char"/>
-    <w:basedOn w:val="DefaultParagraphFont"/>
-    <w:link w:val="Quote"/>
+  <w:style w:type="character" w:customStyle="1" w:styleId="ZitatZchn">
+    <w:name w:val="Zitat Zchn"/>
+    <w:basedOn w:val="Absatz-Standardschriftart"/>
+    <w:link w:val="Zitat"/>
     <w:uiPriority w:val="29"/>
     <w:rsid w:val="003C3BB7"/>
     <w:rPr>
@@ -4639,11 +4577,11 @@
       <w:szCs w:val="20"/>
     </w:rPr>
   </w:style>
-  <w:style w:type="paragraph" w:styleId="IntenseQuote">
+  <w:style w:type="paragraph" w:styleId="IntensivesZitat">
     <w:name w:val="Intense Quote"/>
-    <w:basedOn w:val="Normal"/>
-    <w:next w:val="Normal"/>
-    <w:link w:val="IntenseQuoteChar"/>
+    <w:basedOn w:val="Standard"/>
+    <w:next w:val="Standard"/>
+    <w:link w:val="IntensivesZitatZchn"/>
     <w:uiPriority w:val="30"/>
     <w:qFormat/>
     <w:rsid w:val="003C3BB7"/>
@@ -4662,10 +4600,10 @@
       <w:color w:val="4F81BD" w:themeColor="accent1"/>
     </w:rPr>
   </w:style>
-  <w:style w:type="character" w:customStyle="1" w:styleId="IntenseQuoteChar">
-    <w:name w:val="Intense Quote Char"/>
-    <w:basedOn w:val="DefaultParagraphFont"/>
-    <w:link w:val="IntenseQuote"/>
+  <w:style w:type="character" w:customStyle="1" w:styleId="IntensivesZitatZchn">
+    <w:name w:val="Intensives Zitat Zchn"/>
+    <w:basedOn w:val="Absatz-Standardschriftart"/>
+    <w:link w:val="IntensivesZitat"/>
     <w:uiPriority w:val="30"/>
     <w:rsid w:val="003C3BB7"/>
     <w:rPr>
@@ -4676,7 +4614,7 @@
       <w:szCs w:val="20"/>
     </w:rPr>
   </w:style>
-  <w:style w:type="character" w:styleId="SubtleEmphasis">
+  <w:style w:type="character" w:styleId="SchwacheHervorhebung">
     <w:name w:val="Subtle Emphasis"/>
     <w:uiPriority w:val="19"/>
     <w:qFormat/>
@@ -4687,7 +4625,7 @@
       <w:color w:val="243F60" w:themeColor="accent1" w:themeShade="7F"/>
     </w:rPr>
   </w:style>
-  <w:style w:type="character" w:styleId="IntenseEmphasis">
+  <w:style w:type="character" w:styleId="IntensiveHervorhebung">
     <w:name w:val="Intense Emphasis"/>
     <w:uiPriority w:val="21"/>
     <w:qFormat/>
@@ -4700,7 +4638,7 @@
       <w:spacing w:val="10"/>
     </w:rPr>
   </w:style>
-  <w:style w:type="character" w:styleId="SubtleReference">
+  <w:style w:type="character" w:styleId="SchwacherVerweis">
     <w:name w:val="Subtle Reference"/>
     <w:uiPriority w:val="31"/>
     <w:qFormat/>
@@ -4711,7 +4649,7 @@
       <w:color w:val="4F81BD" w:themeColor="accent1"/>
     </w:rPr>
   </w:style>
-  <w:style w:type="character" w:styleId="IntenseReference">
+  <w:style w:type="character" w:styleId="IntensiverVerweis">
     <w:name w:val="Intense Reference"/>
     <w:uiPriority w:val="32"/>
     <w:qFormat/>
@@ -4725,7 +4663,7 @@
       <w:color w:val="4F81BD" w:themeColor="accent1"/>
     </w:rPr>
   </w:style>
-  <w:style w:type="character" w:styleId="BookTitle">
+  <w:style w:type="character" w:styleId="Buchtitel">
     <w:name w:val="Book Title"/>
     <w:uiPriority w:val="33"/>
     <w:qFormat/>
@@ -4738,10 +4676,10 @@
       <w:spacing w:val="9"/>
     </w:rPr>
   </w:style>
-  <w:style w:type="paragraph" w:styleId="TOCHeading">
+  <w:style w:type="paragraph" w:styleId="Inhaltsverzeichnisberschrift">
     <w:name w:val="TOC Heading"/>
-    <w:basedOn w:val="Heading1"/>
-    <w:next w:val="Normal"/>
+    <w:basedOn w:val="berschrift1"/>
+    <w:next w:val="Standard"/>
     <w:uiPriority w:val="39"/>
     <w:unhideWhenUsed/>
     <w:qFormat/>
@@ -4753,10 +4691,10 @@
       <w:lang w:bidi="en-US"/>
     </w:rPr>
   </w:style>
-  <w:style w:type="paragraph" w:styleId="TOC1">
+  <w:style w:type="paragraph" w:styleId="Verzeichnis1">
     <w:name w:val="toc 1"/>
-    <w:basedOn w:val="Normal"/>
-    <w:next w:val="Normal"/>
+    <w:basedOn w:val="Standard"/>
+    <w:next w:val="Standard"/>
     <w:autoRedefine/>
     <w:uiPriority w:val="39"/>
     <w:unhideWhenUsed/>
@@ -4769,10 +4707,10 @@
       <w:b/>
     </w:rPr>
   </w:style>
-  <w:style w:type="paragraph" w:styleId="TOC2">
+  <w:style w:type="paragraph" w:styleId="Verzeichnis2">
     <w:name w:val="toc 2"/>
-    <w:basedOn w:val="Normal"/>
-    <w:next w:val="Normal"/>
+    <w:basedOn w:val="Standard"/>
+    <w:next w:val="Standard"/>
     <w:autoRedefine/>
     <w:uiPriority w:val="39"/>
     <w:unhideWhenUsed/>
@@ -4785,7 +4723,7 @@
   </w:style>
   <w:style w:type="character" w:styleId="Hyperlink">
     <w:name w:val="Hyperlink"/>
-    <w:basedOn w:val="DefaultParagraphFont"/>
+    <w:basedOn w:val="Absatz-Standardschriftart"/>
     <w:uiPriority w:val="99"/>
     <w:unhideWhenUsed/>
     <w:rsid w:val="006F2255"/>
@@ -4794,10 +4732,10 @@
       <w:u w:val="single"/>
     </w:rPr>
   </w:style>
-  <w:style w:type="paragraph" w:styleId="BalloonText">
+  <w:style w:type="paragraph" w:styleId="Sprechblasentext">
     <w:name w:val="Balloon Text"/>
-    <w:basedOn w:val="Normal"/>
-    <w:link w:val="BalloonTextChar"/>
+    <w:basedOn w:val="Standard"/>
+    <w:link w:val="SprechblasentextZchn"/>
     <w:uiPriority w:val="99"/>
     <w:semiHidden/>
     <w:unhideWhenUsed/>
@@ -4811,10 +4749,10 @@
       <w:szCs w:val="16"/>
     </w:rPr>
   </w:style>
-  <w:style w:type="character" w:customStyle="1" w:styleId="BalloonTextChar">
-    <w:name w:val="Balloon Text Char"/>
-    <w:basedOn w:val="DefaultParagraphFont"/>
-    <w:link w:val="BalloonText"/>
+  <w:style w:type="character" w:customStyle="1" w:styleId="SprechblasentextZchn">
+    <w:name w:val="Sprechblasentext Zchn"/>
+    <w:basedOn w:val="Absatz-Standardschriftart"/>
+    <w:link w:val="Sprechblasentext"/>
     <w:uiPriority w:val="99"/>
     <w:semiHidden/>
     <w:rsid w:val="006F2255"/>
@@ -4824,10 +4762,10 @@
       <w:szCs w:val="16"/>
     </w:rPr>
   </w:style>
-  <w:style w:type="paragraph" w:styleId="TOC3">
+  <w:style w:type="paragraph" w:styleId="Verzeichnis3">
     <w:name w:val="toc 3"/>
-    <w:basedOn w:val="Normal"/>
-    <w:next w:val="Normal"/>
+    <w:basedOn w:val="Standard"/>
+    <w:next w:val="Standard"/>
     <w:autoRedefine/>
     <w:uiPriority w:val="39"/>
     <w:unhideWhenUsed/>
@@ -4842,10 +4780,10 @@
       <w:lang w:eastAsia="de-CH"/>
     </w:rPr>
   </w:style>
-  <w:style w:type="paragraph" w:styleId="Header">
+  <w:style w:type="paragraph" w:styleId="Kopfzeile">
     <w:name w:val="header"/>
-    <w:basedOn w:val="Normal"/>
-    <w:link w:val="HeaderChar"/>
+    <w:basedOn w:val="Standard"/>
+    <w:link w:val="KopfzeileZchn"/>
     <w:uiPriority w:val="99"/>
     <w:unhideWhenUsed/>
     <w:rsid w:val="008F2373"/>
@@ -4857,10 +4795,10 @@
       <w:spacing w:after="0"/>
     </w:pPr>
   </w:style>
-  <w:style w:type="character" w:customStyle="1" w:styleId="HeaderChar">
-    <w:name w:val="Header Char"/>
-    <w:basedOn w:val="DefaultParagraphFont"/>
-    <w:link w:val="Header"/>
+  <w:style w:type="character" w:customStyle="1" w:styleId="KopfzeileZchn">
+    <w:name w:val="Kopfzeile Zchn"/>
+    <w:basedOn w:val="Absatz-Standardschriftart"/>
+    <w:link w:val="Kopfzeile"/>
     <w:uiPriority w:val="99"/>
     <w:rsid w:val="008F2373"/>
     <w:rPr>
@@ -4868,10 +4806,10 @@
       <w:szCs w:val="20"/>
     </w:rPr>
   </w:style>
-  <w:style w:type="paragraph" w:styleId="Footer">
+  <w:style w:type="paragraph" w:styleId="Fuzeile">
     <w:name w:val="footer"/>
-    <w:basedOn w:val="Normal"/>
-    <w:link w:val="FooterChar"/>
+    <w:basedOn w:val="Standard"/>
+    <w:link w:val="FuzeileZchn"/>
     <w:uiPriority w:val="99"/>
     <w:unhideWhenUsed/>
     <w:rsid w:val="008F2373"/>
@@ -4883,10 +4821,10 @@
       <w:spacing w:after="0"/>
     </w:pPr>
   </w:style>
-  <w:style w:type="character" w:customStyle="1" w:styleId="FooterChar">
-    <w:name w:val="Footer Char"/>
-    <w:basedOn w:val="DefaultParagraphFont"/>
-    <w:link w:val="Footer"/>
+  <w:style w:type="character" w:customStyle="1" w:styleId="FuzeileZchn">
+    <w:name w:val="Fußzeile Zchn"/>
+    <w:basedOn w:val="Absatz-Standardschriftart"/>
+    <w:link w:val="Fuzeile"/>
     <w:uiPriority w:val="99"/>
     <w:rsid w:val="008F2373"/>
     <w:rPr>
@@ -4894,9 +4832,9 @@
       <w:szCs w:val="20"/>
     </w:rPr>
   </w:style>
-  <w:style w:type="character" w:styleId="FollowedHyperlink">
+  <w:style w:type="character" w:styleId="BesuchterHyperlink">
     <w:name w:val="FollowedHyperlink"/>
-    <w:basedOn w:val="DefaultParagraphFont"/>
+    <w:basedOn w:val="Absatz-Standardschriftart"/>
     <w:uiPriority w:val="99"/>
     <w:semiHidden/>
     <w:unhideWhenUsed/>
@@ -4906,10 +4844,10 @@
       <w:u w:val="single"/>
     </w:rPr>
   </w:style>
-  <w:style w:type="paragraph" w:styleId="Bibliography">
+  <w:style w:type="paragraph" w:styleId="Literaturverzeichnis">
     <w:name w:val="Bibliography"/>
-    <w:basedOn w:val="Normal"/>
-    <w:next w:val="Normal"/>
+    <w:basedOn w:val="Standard"/>
+    <w:next w:val="Standard"/>
     <w:uiPriority w:val="37"/>
     <w:unhideWhenUsed/>
     <w:rsid w:val="00654812"/>
@@ -5248,7 +5186,7 @@
 </file>
 
 <file path=customXml/itemProps1.xml><?xml version="1.0" encoding="utf-8"?>
-<ds:datastoreItem xmlns:ds="http://schemas.openxmlformats.org/officeDocument/2006/customXml" ds:itemID="{C981E232-9BD3-4993-986E-E3965D5ECB60}">
+<ds:datastoreItem xmlns:ds="http://schemas.openxmlformats.org/officeDocument/2006/customXml" ds:itemID="{6867ABD3-0342-41FB-8749-3C0723A5270B}">
   <ds:schemaRefs>
     <ds:schemaRef ds:uri="http://schemas.openxmlformats.org/officeDocument/2006/bibliography"/>
   </ds:schemaRefs>
